--- a/GSA Low Level Design.docx
+++ b/GSA Low Level Design.docx
@@ -3285,7 +3285,7 @@
               <w:cnfStyle w:val="000000100000" w:firstRow="0" w:lastRow="0" w:firstColumn="0" w:lastColumn="0" w:oddVBand="0" w:evenVBand="0" w:oddHBand="1" w:evenHBand="0" w:firstRowFirstColumn="0" w:firstRowLastColumn="0" w:lastRowFirstColumn="0" w:lastRowLastColumn="0"/>
             </w:pPr>
             <w:r>
-              <w:t>Apply for Leave</w:t>
+              <w:t>Add to cart</w:t>
             </w:r>
           </w:p>
         </w:tc>
@@ -3304,7 +3304,7 @@
               <w:cnfStyle w:val="000000100000" w:firstRow="0" w:lastRow="0" w:firstColumn="0" w:lastColumn="0" w:oddVBand="0" w:evenVBand="0" w:oddHBand="1" w:evenHBand="0" w:firstRowFirstColumn="0" w:firstRowLastColumn="0" w:lastRowFirstColumn="0" w:lastRowLastColumn="0"/>
             </w:pPr>
             <w:r>
-              <w:t>Employee</w:t>
+              <w:t>Customer</w:t>
             </w:r>
           </w:p>
         </w:tc>
@@ -3323,7 +3323,7 @@
               <w:cnfStyle w:val="000000100000" w:firstRow="0" w:lastRow="0" w:firstColumn="0" w:lastColumn="0" w:oddVBand="0" w:evenVBand="0" w:oddHBand="1" w:evenHBand="0" w:firstRowFirstColumn="0" w:firstRowLastColumn="0" w:lastRowFirstColumn="0" w:lastRowLastColumn="0"/>
             </w:pPr>
             <w:r>
-              <w:t>Apply leave to the respective manager.</w:t>
+              <w:t>Add item I want to buy in my personal cart</w:t>
             </w:r>
           </w:p>
         </w:tc>
@@ -3342,13 +3342,10 @@
               <w:cnfStyle w:val="000000100000" w:firstRow="0" w:lastRow="0" w:firstColumn="0" w:lastColumn="0" w:oddVBand="0" w:evenVBand="0" w:oddHBand="1" w:evenHBand="0" w:firstRowFirstColumn="0" w:firstRowLastColumn="0" w:lastRowFirstColumn="0" w:lastRowLastColumn="0"/>
             </w:pPr>
             <w:r>
-              <w:t>A new leave application</w:t>
+              <w:t xml:space="preserve">The items’ total price and quantity could be </w:t>
             </w:r>
             <w:r>
-              <w:t xml:space="preserve"> entry </w:t>
-            </w:r>
-            <w:r>
-              <w:t>will be created in the database.</w:t>
+              <w:t>summarized</w:t>
             </w:r>
           </w:p>
         </w:tc>
@@ -3387,7 +3384,7 @@
               <w:cnfStyle w:val="000000000000" w:firstRow="0" w:lastRow="0" w:firstColumn="0" w:lastColumn="0" w:oddVBand="0" w:evenVBand="0" w:oddHBand="0" w:evenHBand="0" w:firstRowFirstColumn="0" w:firstRowLastColumn="0" w:lastRowFirstColumn="0" w:lastRowLastColumn="0"/>
             </w:pPr>
             <w:r>
-              <w:t>Check leave status</w:t>
+              <w:t>Modify cart</w:t>
             </w:r>
           </w:p>
         </w:tc>
@@ -3405,7 +3402,7 @@
               <w:cnfStyle w:val="000000000000" w:firstRow="0" w:lastRow="0" w:firstColumn="0" w:lastColumn="0" w:oddVBand="0" w:evenVBand="0" w:oddHBand="0" w:evenHBand="0" w:firstRowFirstColumn="0" w:firstRowLastColumn="0" w:lastRowFirstColumn="0" w:lastRowLastColumn="0"/>
             </w:pPr>
             <w:r>
-              <w:t>Employee</w:t>
+              <w:t>Customer</w:t>
             </w:r>
           </w:p>
         </w:tc>
@@ -3423,7 +3420,7 @@
               <w:cnfStyle w:val="000000000000" w:firstRow="0" w:lastRow="0" w:firstColumn="0" w:lastColumn="0" w:oddVBand="0" w:evenVBand="0" w:oddHBand="0" w:evenHBand="0" w:firstRowFirstColumn="0" w:firstRowLastColumn="0" w:lastRowFirstColumn="0" w:lastRowLastColumn="0"/>
             </w:pPr>
             <w:r>
-              <w:t>Check the personal leave status and personal leave history.</w:t>
+              <w:t>Modify the quantity of items added in the cart</w:t>
             </w:r>
           </w:p>
         </w:tc>
@@ -3441,10 +3438,7 @@
               <w:cnfStyle w:val="000000000000" w:firstRow="0" w:lastRow="0" w:firstColumn="0" w:lastColumn="0" w:oddVBand="0" w:evenVBand="0" w:oddHBand="0" w:evenHBand="0" w:firstRowFirstColumn="0" w:firstRowLastColumn="0" w:lastRowFirstColumn="0" w:lastRowLastColumn="0"/>
             </w:pPr>
             <w:r>
-              <w:t xml:space="preserve">A particular </w:t>
-            </w:r>
-            <w:r>
-              <w:t>status of leave can be checked by Employee.</w:t>
+              <w:t>The customer can later choose to increase or decrease the quantity of items bought.</w:t>
             </w:r>
           </w:p>
         </w:tc>
@@ -3484,7 +3478,7 @@
               <w:cnfStyle w:val="000000100000" w:firstRow="0" w:lastRow="0" w:firstColumn="0" w:lastColumn="0" w:oddVBand="0" w:evenVBand="0" w:oddHBand="1" w:evenHBand="0" w:firstRowFirstColumn="0" w:firstRowLastColumn="0" w:lastRowFirstColumn="0" w:lastRowLastColumn="0"/>
             </w:pPr>
             <w:r>
-              <w:t>Approve / Reject leave</w:t>
+              <w:t>Proceed to checkout</w:t>
             </w:r>
           </w:p>
         </w:tc>
@@ -3502,7 +3496,7 @@
               <w:cnfStyle w:val="000000100000" w:firstRow="0" w:lastRow="0" w:firstColumn="0" w:lastColumn="0" w:oddVBand="0" w:evenVBand="0" w:oddHBand="1" w:evenHBand="0" w:firstRowFirstColumn="0" w:firstRowLastColumn="0" w:lastRowFirstColumn="0" w:lastRowLastColumn="0"/>
             </w:pPr>
             <w:r>
-              <w:t>Employee(Sr.)</w:t>
+              <w:t>Customer</w:t>
             </w:r>
           </w:p>
         </w:tc>
@@ -3520,7 +3514,7 @@
               <w:cnfStyle w:val="000000100000" w:firstRow="0" w:lastRow="0" w:firstColumn="0" w:lastColumn="0" w:oddVBand="0" w:evenVBand="0" w:oddHBand="1" w:evenHBand="0" w:firstRowFirstColumn="0" w:firstRowLastColumn="0" w:lastRowFirstColumn="0" w:lastRowLastColumn="0"/>
             </w:pPr>
             <w:r>
-              <w:t>Approve / Reject the leave if having the authority of manager</w:t>
+              <w:t>Pay for the items I want to finally buy.</w:t>
             </w:r>
           </w:p>
         </w:tc>
@@ -3538,8 +3532,10 @@
               <w:cnfStyle w:val="000000100000" w:firstRow="0" w:lastRow="0" w:firstColumn="0" w:lastColumn="0" w:oddVBand="0" w:evenVBand="0" w:oddHBand="1" w:evenHBand="0" w:firstRowFirstColumn="0" w:firstRowLastColumn="0" w:lastRowFirstColumn="0" w:lastRowLastColumn="0"/>
             </w:pPr>
             <w:r>
-              <w:t>Leaves can be granted if applicable.</w:t>
+              <w:t>The transaction could be completed.</w:t>
             </w:r>
+            <w:bookmarkStart w:id="0" w:name="_GoBack"/>
+            <w:bookmarkEnd w:id="0"/>
           </w:p>
         </w:tc>
       </w:tr>
@@ -3699,7 +3695,7 @@
       <w:pPr>
         <w:pStyle w:val="Title"/>
       </w:pPr>
-      <w:bookmarkStart w:id="0" w:name="_Hlk40023189"/>
+      <w:bookmarkStart w:id="1" w:name="_Hlk40023189"/>
       <w:r>
         <w:lastRenderedPageBreak/>
         <w:t xml:space="preserve">4. </w:t>
@@ -3711,7 +3707,7 @@
         <w:t xml:space="preserve"> UML Diagrams</w:t>
       </w:r>
     </w:p>
-    <w:bookmarkEnd w:id="0"/>
+    <w:bookmarkEnd w:id="1"/>
     <w:p>
       <w:pPr>
         <w:pStyle w:val="ListParagraph"/>
@@ -6461,29 +6457,7 @@
           <w:szCs w:val="28"/>
           <w:u w:val="single"/>
         </w:rPr>
-        <w:t xml:space="preserve"> (</w:t>
-      </w:r>
-      <w:r>
-        <w:rPr>
-          <w:rFonts w:ascii="Times New Roman" w:hAnsi="Times New Roman" w:cs="Times New Roman"/>
-          <w:b/>
-          <w:bCs/>
-          <w:sz w:val="28"/>
-          <w:szCs w:val="28"/>
-          <w:u w:val="single"/>
-        </w:rPr>
-        <w:t>Customer</w:t>
-      </w:r>
-      <w:r>
-        <w:rPr>
-          <w:rFonts w:ascii="Times New Roman" w:hAnsi="Times New Roman" w:cs="Times New Roman"/>
-          <w:b/>
-          <w:bCs/>
-          <w:sz w:val="28"/>
-          <w:szCs w:val="28"/>
-          <w:u w:val="single"/>
-        </w:rPr>
-        <w:t>)</w:t>
+        <w:t xml:space="preserve"> (Customer)</w:t>
       </w:r>
     </w:p>
     <w:p>
@@ -6604,8 +6578,6 @@
         </w:rPr>
         <w:t>Grocery Shopping Application</w:t>
       </w:r>
-      <w:bookmarkStart w:id="1" w:name="_GoBack"/>
-      <w:bookmarkEnd w:id="1"/>
       <w:r>
         <w:rPr>
           <w:rFonts w:ascii="Times New Roman" w:eastAsia="Times New Roman" w:hAnsi="Times New Roman" w:cs="Times New Roman"/>
@@ -7210,7 +7182,7 @@
           <w:rPr>
             <w:noProof/>
           </w:rPr>
-          <w:t>18</w:t>
+          <w:t>7</w:t>
         </w:r>
         <w:r>
           <w:rPr>
@@ -10468,7 +10440,7 @@
 </file>
 
 <file path=customXml/itemProps1.xml><?xml version="1.0" encoding="utf-8"?>
-<ds:datastoreItem xmlns:ds="http://schemas.openxmlformats.org/officeDocument/2006/customXml" ds:itemID="{2DFE5247-4A74-4D78-82D0-67CA7B231FDF}">
+<ds:datastoreItem xmlns:ds="http://schemas.openxmlformats.org/officeDocument/2006/customXml" ds:itemID="{17C65EAD-A348-4DC3-A46F-6FEA3AFE09FF}">
   <ds:schemaRefs>
     <ds:schemaRef ds:uri="http://schemas.openxmlformats.org/officeDocument/2006/bibliography"/>
   </ds:schemaRefs>
